--- a/groupcontract.docx
+++ b/groupcontract.docx
@@ -1,6 +1,6 @@
 
 <file path=word/document.xml><?xml version="1.0" encoding="utf-8"?>
-<w:document xmlns:wpc="http://schemas.microsoft.com/office/word/2010/wordprocessingCanvas" xmlns:cx="http://schemas.microsoft.com/office/drawing/2014/chartex" xmlns:cx1="http://schemas.microsoft.com/office/drawing/2015/9/8/chartex" xmlns:cx2="http://schemas.microsoft.com/office/drawing/2015/10/21/chartex" xmlns:cx3="http://schemas.microsoft.com/office/drawing/2016/5/9/chartex" xmlns:cx4="http://schemas.microsoft.com/office/drawing/2016/5/10/chartex" xmlns:cx5="http://schemas.microsoft.com/office/drawing/2016/5/11/chartex" xmlns:cx6="http://schemas.microsoft.com/office/drawing/2016/5/12/chartex" xmlns:cx7="http://schemas.microsoft.com/office/drawing/2016/5/13/chartex" xmlns:cx8="http://schemas.microsoft.com/office/drawing/2016/5/14/chartex" xmlns:mc="http://schemas.openxmlformats.org/markup-compatibility/2006" xmlns:aink="http://schemas.microsoft.com/office/drawing/2016/ink" xmlns:am3d="http://schemas.microsoft.com/office/drawing/2017/model3d" xmlns:o="urn:schemas-microsoft-com:office:office" xmlns:r="http://schemas.openxmlformats.org/officeDocument/2006/relationships" xmlns:m="http://schemas.openxmlformats.org/officeDocument/2006/math" xmlns:v="urn:schemas-microsoft-com:vml" xmlns:wp14="http://schemas.microsoft.com/office/word/2010/wordprocessingDrawing" xmlns:wp="http://schemas.openxmlformats.org/drawingml/2006/wordprocessingDrawing" xmlns:w10="urn:schemas-microsoft-com:office:word" xmlns:w="http://schemas.openxmlformats.org/wordprocessingml/2006/main" xmlns:w14="http://schemas.microsoft.com/office/word/2010/wordml" xmlns:w15="http://schemas.microsoft.com/office/word/2012/wordml" xmlns:w16cex="http://schemas.microsoft.com/office/word/2018/wordml/cex" xmlns:w16cid="http://schemas.microsoft.com/office/word/2016/wordml/cid" xmlns:w16="http://schemas.microsoft.com/office/word/2018/wordml" xmlns:w16se="http://schemas.microsoft.com/office/word/2015/wordml/symex" xmlns:wpg="http://schemas.microsoft.com/office/word/2010/wordprocessingGroup" xmlns:wpi="http://schemas.microsoft.com/office/word/2010/wordprocessingInk" xmlns:wne="http://schemas.microsoft.com/office/word/2006/wordml" xmlns:wps="http://schemas.microsoft.com/office/word/2010/wordprocessingShape" mc:Ignorable="w14 w15 w16se w16cid w16 w16cex wp14">
+<w:document xmlns:wpc="http://schemas.microsoft.com/office/word/2010/wordprocessingCanvas" xmlns:cx="http://schemas.microsoft.com/office/drawing/2014/chartex" xmlns:cx1="http://schemas.microsoft.com/office/drawing/2015/9/8/chartex" xmlns:cx2="http://schemas.microsoft.com/office/drawing/2015/10/21/chartex" xmlns:cx3="http://schemas.microsoft.com/office/drawing/2016/5/9/chartex" xmlns:cx4="http://schemas.microsoft.com/office/drawing/2016/5/10/chartex" xmlns:cx5="http://schemas.microsoft.com/office/drawing/2016/5/11/chartex" xmlns:cx6="http://schemas.microsoft.com/office/drawing/2016/5/12/chartex" xmlns:cx7="http://schemas.microsoft.com/office/drawing/2016/5/13/chartex" xmlns:cx8="http://schemas.microsoft.com/office/drawing/2016/5/14/chartex" xmlns:mc="http://schemas.openxmlformats.org/markup-compatibility/2006" xmlns:aink="http://schemas.microsoft.com/office/drawing/2016/ink" xmlns:am3d="http://schemas.microsoft.com/office/drawing/2017/model3d" xmlns:o="urn:schemas-microsoft-com:office:office" xmlns:oel="http://schemas.microsoft.com/office/2019/extlst" xmlns:r="http://schemas.openxmlformats.org/officeDocument/2006/relationships" xmlns:m="http://schemas.openxmlformats.org/officeDocument/2006/math" xmlns:v="urn:schemas-microsoft-com:vml" xmlns:wp14="http://schemas.microsoft.com/office/word/2010/wordprocessingDrawing" xmlns:wp="http://schemas.openxmlformats.org/drawingml/2006/wordprocessingDrawing" xmlns:w10="urn:schemas-microsoft-com:office:word" xmlns:w="http://schemas.openxmlformats.org/wordprocessingml/2006/main" xmlns:w14="http://schemas.microsoft.com/office/word/2010/wordml" xmlns:w15="http://schemas.microsoft.com/office/word/2012/wordml" xmlns:w16cex="http://schemas.microsoft.com/office/word/2018/wordml/cex" xmlns:w16cid="http://schemas.microsoft.com/office/word/2016/wordml/cid" xmlns:w16="http://schemas.microsoft.com/office/word/2018/wordml" xmlns:w16sdtdh="http://schemas.microsoft.com/office/word/2020/wordml/sdtdatahash" xmlns:w16se="http://schemas.microsoft.com/office/word/2015/wordml/symex" xmlns:wpg="http://schemas.microsoft.com/office/word/2010/wordprocessingGroup" xmlns:wpi="http://schemas.microsoft.com/office/word/2010/wordprocessingInk" xmlns:wne="http://schemas.microsoft.com/office/word/2006/wordml" xmlns:wps="http://schemas.microsoft.com/office/word/2010/wordprocessingShape" mc:Ignorable="w14 w15 w16se w16cid w16 w16cex w16sdtdh wp14">
   <w:body>
     <w:p>
       <w:pPr>
@@ -52,37 +52,12 @@
         </w:rPr>
         <w:t xml:space="preserve">• </w:t>
       </w:r>
-      <w:proofErr w:type="spellStart"/>
-      <w:r>
-        <w:rPr>
-          <w:rStyle w:val="fontstyle01"/>
-          <w:lang w:val="en-US"/>
-        </w:rPr>
-        <w:t>Alisar</w:t>
-      </w:r>
-      <w:proofErr w:type="spellEnd"/>
-      <w:r>
-        <w:rPr>
-          <w:rStyle w:val="fontstyle01"/>
-          <w:lang w:val="en-US"/>
-        </w:rPr>
-        <w:t xml:space="preserve"> </w:t>
-      </w:r>
-      <w:proofErr w:type="spellStart"/>
-      <w:r>
-        <w:rPr>
-          <w:rStyle w:val="fontstyle01"/>
-          <w:lang w:val="en-US"/>
-        </w:rPr>
-        <w:t>Abou</w:t>
-      </w:r>
-      <w:proofErr w:type="spellEnd"/>
-      <w:r>
-        <w:rPr>
-          <w:rStyle w:val="fontstyle01"/>
-          <w:lang w:val="en-US"/>
-        </w:rPr>
-        <w:t xml:space="preserve"> Said</w:t>
+      <w:r>
+        <w:rPr>
+          <w:rStyle w:val="fontstyle01"/>
+          <w:lang w:val="en-US"/>
+        </w:rPr>
+        <w:t>Alisar Abou Said</w:t>
       </w:r>
       <w:r>
         <w:rPr>
@@ -97,16 +72,8 @@
           <w:lang w:val="en-US"/>
         </w:rPr>
         <w:tab/>
-      </w:r>
-      <w:proofErr w:type="gramStart"/>
-      <w:r>
-        <w:rPr>
-          <w:rStyle w:val="fontstyle01"/>
-          <w:lang w:val="en-US"/>
-        </w:rPr>
         <w:t>Email:alisar.asaid@gmail.com</w:t>
       </w:r>
-      <w:proofErr w:type="gramEnd"/>
     </w:p>
     <w:p>
       <w:pPr>
@@ -538,27 +505,6 @@
         <w:t>WhatsApps</w:t>
       </w:r>
       <w:proofErr w:type="spellEnd"/>
-      <w:r>
-        <w:rPr>
-          <w:rStyle w:val="fontstyle01"/>
-          <w:lang w:val="en-US"/>
-        </w:rPr>
-        <w:t>/Teams</w:t>
-      </w:r>
-      <w:r>
-        <w:rPr>
-          <w:rStyle w:val="fontstyle01"/>
-          <w:lang w:val="en-US"/>
-        </w:rPr>
-        <w:t xml:space="preserve"> </w:t>
-      </w:r>
-      <w:r>
-        <w:rPr>
-          <w:rStyle w:val="fontstyle01"/>
-          <w:lang w:val="en-US"/>
-        </w:rPr>
-        <w:t>Group</w:t>
-      </w:r>
     </w:p>
     <w:p>
       <w:pPr>
@@ -569,14 +515,39 @@
         </w:numPr>
         <w:rPr>
           <w:rStyle w:val="fontstyle01"/>
-        </w:rPr>
-      </w:pPr>
-      <w:r>
-        <w:rPr>
-          <w:rStyle w:val="fontstyle01"/>
-          <w:lang w:val="en-US"/>
-        </w:rPr>
-        <w:t>All documents are saved and shared on Teams/Google Drive / ____in the folder (so</w:t>
+          <w:lang w:val="en-US"/>
+        </w:rPr>
+      </w:pPr>
+      <w:r>
+        <w:rPr>
+          <w:rStyle w:val="fontstyle01"/>
+          <w:lang w:val="en-US"/>
+        </w:rPr>
+        <w:t xml:space="preserve">All documents are saved and shared on </w:t>
+      </w:r>
+      <w:r>
+        <w:rPr>
+          <w:rStyle w:val="fontstyle01"/>
+          <w:lang w:val="en-US"/>
+        </w:rPr>
+        <w:t>https://github.com/AlisarAbouSaid/NLP_ASSIG2/</w:t>
+      </w:r>
+    </w:p>
+    <w:p>
+      <w:pPr>
+        <w:pStyle w:val="ListParagraph"/>
+        <w:ind w:left="360"/>
+        <w:rPr>
+          <w:rStyle w:val="fontstyle01"/>
+          <w:lang w:val="en-US"/>
+        </w:rPr>
+      </w:pPr>
+      <w:r>
+        <w:rPr>
+          <w:rStyle w:val="fontstyle01"/>
+          <w:lang w:val="en-US"/>
+        </w:rPr>
+        <w:t>(so</w:t>
       </w:r>
       <w:r>
         <w:rPr>
@@ -595,64 +566,9 @@
       <w:r>
         <w:rPr>
           <w:rStyle w:val="fontstyle01"/>
-        </w:rPr>
-        <w:t xml:space="preserve">Folders are </w:t>
-      </w:r>
-      <w:proofErr w:type="spellStart"/>
-      <w:r>
-        <w:rPr>
-          <w:rStyle w:val="fontstyle01"/>
-        </w:rPr>
-        <w:t>numbered</w:t>
-      </w:r>
-      <w:proofErr w:type="spellEnd"/>
-      <w:r>
-        <w:rPr>
-          <w:rStyle w:val="fontstyle01"/>
-        </w:rPr>
-        <w:t xml:space="preserve"> </w:t>
-      </w:r>
-      <w:proofErr w:type="spellStart"/>
-      <w:r>
-        <w:rPr>
-          <w:rStyle w:val="fontstyle01"/>
-        </w:rPr>
-        <w:t>and</w:t>
-      </w:r>
-      <w:proofErr w:type="spellEnd"/>
-      <w:r>
-        <w:rPr>
-          <w:rStyle w:val="fontstyle01"/>
-        </w:rPr>
-        <w:t xml:space="preserve"> </w:t>
-      </w:r>
-      <w:proofErr w:type="spellStart"/>
-      <w:r>
-        <w:rPr>
-          <w:rStyle w:val="fontstyle01"/>
-        </w:rPr>
-        <w:t>properly</w:t>
-      </w:r>
-      <w:proofErr w:type="spellEnd"/>
-      <w:r>
-        <w:rPr>
-          <w:rStyle w:val="fontstyle01"/>
-        </w:rPr>
-        <w:t xml:space="preserve"> </w:t>
-      </w:r>
-      <w:proofErr w:type="spellStart"/>
-      <w:r>
-        <w:rPr>
-          <w:rStyle w:val="fontstyle01"/>
-        </w:rPr>
-        <w:t>described</w:t>
-      </w:r>
-      <w:proofErr w:type="spellEnd"/>
-      <w:r>
-        <w:rPr>
-          <w:rStyle w:val="fontstyle01"/>
-        </w:rPr>
-        <w:t>.</w:t>
+          <w:lang w:val="en-US"/>
+        </w:rPr>
+        <w:t>Folders are numbered and properly described.</w:t>
       </w:r>
     </w:p>
     <w:p>
@@ -761,7 +677,6 @@
           <w:u w:val="single"/>
           <w:lang w:val="en-US"/>
         </w:rPr>
-        <w:lastRenderedPageBreak/>
         <w:t>Roles</w:t>
       </w:r>
     </w:p>
@@ -1361,19 +1276,11 @@
           <w:rStyle w:val="fontstyle01"/>
         </w:rPr>
       </w:pPr>
-      <w:proofErr w:type="spellStart"/>
-      <w:r>
-        <w:rPr>
-          <w:rStyle w:val="fontstyle01"/>
-        </w:rPr>
-        <w:t>Signature</w:t>
-      </w:r>
-      <w:proofErr w:type="spellEnd"/>
-      <w:r>
-        <w:rPr>
-          <w:rStyle w:val="fontstyle01"/>
-        </w:rPr>
-        <w:t>/ Date</w:t>
+      <w:r>
+        <w:rPr>
+          <w:rStyle w:val="fontstyle01"/>
+        </w:rPr>
+        <w:t>Signature/ Date</w:t>
       </w:r>
     </w:p>
     <w:tbl>
@@ -1400,34 +1307,14 @@
                 <w:szCs w:val="22"/>
               </w:rPr>
             </w:pPr>
-            <w:proofErr w:type="spellStart"/>
             <w:r>
               <w:rPr>
                 <w:rFonts w:ascii="Bahnschrift-2bc0000-640000" w:hAnsi="Bahnschrift-2bc0000-640000"/>
                 <w:sz w:val="22"/>
                 <w:szCs w:val="22"/>
               </w:rPr>
-              <w:t>Alisar</w:t>
+              <w:t>Alisar Abou</w:t>
             </w:r>
-            <w:proofErr w:type="spellEnd"/>
-            <w:r>
-              <w:rPr>
-                <w:rFonts w:ascii="Bahnschrift-2bc0000-640000" w:hAnsi="Bahnschrift-2bc0000-640000"/>
-                <w:sz w:val="22"/>
-                <w:szCs w:val="22"/>
-              </w:rPr>
-              <w:t xml:space="preserve"> </w:t>
-            </w:r>
-            <w:proofErr w:type="spellStart"/>
-            <w:r>
-              <w:rPr>
-                <w:rFonts w:ascii="Bahnschrift-2bc0000-640000" w:hAnsi="Bahnschrift-2bc0000-640000"/>
-                <w:sz w:val="22"/>
-                <w:szCs w:val="22"/>
-              </w:rPr>
-              <w:t>Abou</w:t>
-            </w:r>
-            <w:proofErr w:type="spellEnd"/>
             <w:r>
               <w:rPr>
                 <w:rFonts w:ascii="Bahnschrift-2bc0000-640000" w:hAnsi="Bahnschrift-2bc0000-640000"/>
@@ -1445,7 +1332,61 @@
               <w:t>:</w:t>
             </w:r>
           </w:p>
-          <w:p/>
+          <w:p>
+            <w:r>
+              <w:rPr>
+                <w:noProof/>
+              </w:rPr>
+              <w:drawing>
+                <wp:inline distT="0" distB="0" distL="0" distR="0" wp14:anchorId="796A0BF5" wp14:editId="573C1061">
+                  <wp:extent cx="1479329" cy="525780"/>
+                  <wp:effectExtent l="0" t="0" r="6985" b="7620"/>
+                  <wp:docPr id="1848770943" name="Picture 1"/>
+                  <wp:cNvGraphicFramePr>
+                    <a:graphicFrameLocks xmlns:a="http://schemas.openxmlformats.org/drawingml/2006/main" noChangeAspect="1"/>
+                  </wp:cNvGraphicFramePr>
+                  <a:graphic xmlns:a="http://schemas.openxmlformats.org/drawingml/2006/main">
+                    <a:graphicData uri="http://schemas.openxmlformats.org/drawingml/2006/picture">
+                      <pic:pic xmlns:pic="http://schemas.openxmlformats.org/drawingml/2006/picture">
+                        <pic:nvPicPr>
+                          <pic:cNvPr id="0" name="Picture 1"/>
+                          <pic:cNvPicPr>
+                            <a:picLocks noChangeAspect="1" noChangeArrowheads="1"/>
+                          </pic:cNvPicPr>
+                        </pic:nvPicPr>
+                        <pic:blipFill>
+                          <a:blip r:embed="rId5" cstate="print">
+                            <a:extLst>
+                              <a:ext uri="{28A0092B-C50C-407E-A947-70E740481C1C}">
+                                <a14:useLocalDpi xmlns:a14="http://schemas.microsoft.com/office/drawing/2010/main" val="0"/>
+                              </a:ext>
+                            </a:extLst>
+                          </a:blip>
+                          <a:srcRect/>
+                          <a:stretch>
+                            <a:fillRect/>
+                          </a:stretch>
+                        </pic:blipFill>
+                        <pic:spPr bwMode="auto">
+                          <a:xfrm>
+                            <a:off x="0" y="0"/>
+                            <a:ext cx="1503903" cy="534514"/>
+                          </a:xfrm>
+                          <a:prstGeom prst="rect">
+                            <a:avLst/>
+                          </a:prstGeom>
+                          <a:noFill/>
+                          <a:ln>
+                            <a:noFill/>
+                          </a:ln>
+                        </pic:spPr>
+                      </pic:pic>
+                    </a:graphicData>
+                  </a:graphic>
+                </wp:inline>
+              </w:drawing>
+            </w:r>
+          </w:p>
         </w:tc>
         <w:tc>
           <w:tcPr>
@@ -1459,41 +1400,13 @@
                 <w:szCs w:val="22"/>
               </w:rPr>
             </w:pPr>
-            <w:proofErr w:type="spellStart"/>
             <w:r>
               <w:rPr>
                 <w:rFonts w:ascii="Bahnschrift-2bc0000-640000" w:hAnsi="Bahnschrift-2bc0000-640000"/>
                 <w:sz w:val="22"/>
                 <w:szCs w:val="22"/>
               </w:rPr>
-              <w:t>Vajiheh</w:t>
-            </w:r>
-            <w:proofErr w:type="spellEnd"/>
-            <w:r>
-              <w:rPr>
-                <w:rFonts w:ascii="Bahnschrift-2bc0000-640000" w:hAnsi="Bahnschrift-2bc0000-640000"/>
-                <w:sz w:val="22"/>
-                <w:szCs w:val="22"/>
-              </w:rPr>
-              <w:t xml:space="preserve"> </w:t>
-            </w:r>
-            <w:proofErr w:type="spellStart"/>
-            <w:r>
-              <w:rPr>
-                <w:rFonts w:ascii="Bahnschrift-2bc0000-640000" w:hAnsi="Bahnschrift-2bc0000-640000"/>
-                <w:sz w:val="22"/>
-                <w:szCs w:val="22"/>
-              </w:rPr>
-              <w:t>Moshtagh</w:t>
-            </w:r>
-            <w:proofErr w:type="spellEnd"/>
-            <w:r>
-              <w:rPr>
-                <w:rFonts w:ascii="Bahnschrift-2bc0000-640000" w:hAnsi="Bahnschrift-2bc0000-640000"/>
-                <w:sz w:val="22"/>
-                <w:szCs w:val="22"/>
-              </w:rPr>
-              <w:t>:</w:t>
+              <w:t>Vajiheh Moshtagh:</w:t>
             </w:r>
             <w:r>
               <w:rPr>
@@ -1528,7 +1441,7 @@
                           <pic:cNvPicPr/>
                         </pic:nvPicPr>
                         <pic:blipFill>
-                          <a:blip r:embed="rId5" cstate="print">
+                          <a:blip r:embed="rId6" cstate="print">
                             <a:extLst>
                               <a:ext uri="{28A0092B-C50C-407E-A947-70E740481C1C}">
                                 <a14:useLocalDpi xmlns:a14="http://schemas.microsoft.com/office/drawing/2010/main" val="0"/>
@@ -1999,7 +1912,7 @@
                     </wp:anchor>
                   </w:drawing>
                 </mc:Choice>
-                <mc:Fallback xmlns:w16sdtdh="http://schemas.microsoft.com/office/word/2020/wordml/sdtdatahash" xmlns:oel="http://schemas.microsoft.com/office/2019/extlst">
+                <mc:Fallback>
                   <w:pict>
                     <v:shape w14:anchorId="36802879" id="Freeform: Shape 2" o:spid="_x0000_s1026" style="position:absolute;margin-left:28.5pt;margin-top:11.7pt;width:62pt;height:41pt;z-index:251659264;visibility:visible;mso-wrap-style:square;mso-width-percent:0;mso-height-percent:0;mso-wrap-distance-left:9pt;mso-wrap-distance-top:0;mso-wrap-distance-right:9pt;mso-wrap-distance-bottom:0;mso-position-horizontal:absolute;mso-position-horizontal-relative:text;mso-position-vertical:absolute;mso-position-vertical-relative:text;mso-width-percent:0;mso-height-percent:0;mso-width-relative:margin;mso-height-relative:margin;v-text-anchor:middle" coordsize="2082800,1926361" o:gfxdata="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" path="m171450,310710c146050,300127,121458,270574,95250,278960,9000,306560,11735,366816,,431360v2117,23283,-3605,48696,6350,69850c14659,518867,32558,532378,50800,539310v88884,33776,182033,55033,273050,82550c368134,720647,444674,853672,438150,971110v-15803,284458,34095,261685,-76200,298450c283509,1224736,319741,1257234,368300,1237810v27302,-10921,50800,-29633,76200,-44450c461433,1148910,483512,1106092,495300,1060010v11648,-45531,18671,-92704,19050,-139700c518226,439738,514540,433730,488950,113860,493183,77877,483887,-25668,501650,5910,630732,235390,752364,472451,831850,723460v120650,381000,594240,1468206,361950,1143000c1016343,1618020,1295551,2024685,1016000,1479110,556558,582457,870081,1359599,635000,742510v2117,-57150,35,-114611,6350,-171450c643568,551102,642324,522656,660400,513910v54561,-26400,118533,-25400,177800,-38100c895350,494860,991633,475476,1009650,532960v108511,346201,-32232,364514,-234950,495300c776817,947827,760386,864722,781050,786960,841569,559219,936744,342127,1016000,120210v5422,-15181,23938,-59811,19050,-44450c1000549,184193,969191,293892,927100,399610,878047,522813,817033,640910,762000,761560,784547,575546,817578,446345,749300,253560v-7805,-22038,-46567,-4233,-69850,-6350c847922,214337,1082530,126784,1238250,285310v174858,178009,265104,422986,406400,628650c1694069,985892,1722706,1110852,1809750,1117160v107191,7767,182033,-114300,273050,-171450e" filled="f" strokecolor="#030e13 [484]" strokeweight="1pt">
                       <v:stroke joinstyle="miter"/>
@@ -2028,7 +1941,7 @@
 </file>
 
 <file path=word/numbering.xml><?xml version="1.0" encoding="utf-8"?>
-<w:numbering xmlns:wpc="http://schemas.microsoft.com/office/word/2010/wordprocessingCanvas" xmlns:cx="http://schemas.microsoft.com/office/drawing/2014/chartex" xmlns:cx1="http://schemas.microsoft.com/office/drawing/2015/9/8/chartex" xmlns:cx2="http://schemas.microsoft.com/office/drawing/2015/10/21/chartex" xmlns:cx3="http://schemas.microsoft.com/office/drawing/2016/5/9/chartex" xmlns:cx4="http://schemas.microsoft.com/office/drawing/2016/5/10/chartex" xmlns:cx5="http://schemas.microsoft.com/office/drawing/2016/5/11/chartex" xmlns:cx6="http://schemas.microsoft.com/office/drawing/2016/5/12/chartex" xmlns:cx7="http://schemas.microsoft.com/office/drawing/2016/5/13/chartex" xmlns:cx8="http://schemas.microsoft.com/office/drawing/2016/5/14/chartex" xmlns:mc="http://schemas.openxmlformats.org/markup-compatibility/2006" xmlns:aink="http://schemas.microsoft.com/office/drawing/2016/ink" xmlns:am3d="http://schemas.microsoft.com/office/drawing/2017/model3d" xmlns:o="urn:schemas-microsoft-com:office:office" xmlns:r="http://schemas.openxmlformats.org/officeDocument/2006/relationships" xmlns:m="http://schemas.openxmlformats.org/officeDocument/2006/math" xmlns:v="urn:schemas-microsoft-com:vml" xmlns:wp14="http://schemas.microsoft.com/office/word/2010/wordprocessingDrawing" xmlns:wp="http://schemas.openxmlformats.org/drawingml/2006/wordprocessingDrawing" xmlns:w10="urn:schemas-microsoft-com:office:word" xmlns:w="http://schemas.openxmlformats.org/wordprocessingml/2006/main" xmlns:w14="http://schemas.microsoft.com/office/word/2010/wordml" xmlns:w15="http://schemas.microsoft.com/office/word/2012/wordml" xmlns:w16cex="http://schemas.microsoft.com/office/word/2018/wordml/cex" xmlns:w16cid="http://schemas.microsoft.com/office/word/2016/wordml/cid" xmlns:w16="http://schemas.microsoft.com/office/word/2018/wordml" xmlns:w16se="http://schemas.microsoft.com/office/word/2015/wordml/symex" xmlns:wpg="http://schemas.microsoft.com/office/word/2010/wordprocessingGroup" xmlns:wpi="http://schemas.microsoft.com/office/word/2010/wordprocessingInk" xmlns:wne="http://schemas.microsoft.com/office/word/2006/wordml" xmlns:wps="http://schemas.microsoft.com/office/word/2010/wordprocessingShape" mc:Ignorable="w14 w15 w16se w16cid w16 w16cex wp14">
+<w:numbering xmlns:wpc="http://schemas.microsoft.com/office/word/2010/wordprocessingCanvas" xmlns:cx="http://schemas.microsoft.com/office/drawing/2014/chartex" xmlns:cx1="http://schemas.microsoft.com/office/drawing/2015/9/8/chartex" xmlns:cx2="http://schemas.microsoft.com/office/drawing/2015/10/21/chartex" xmlns:cx3="http://schemas.microsoft.com/office/drawing/2016/5/9/chartex" xmlns:cx4="http://schemas.microsoft.com/office/drawing/2016/5/10/chartex" xmlns:cx5="http://schemas.microsoft.com/office/drawing/2016/5/11/chartex" xmlns:cx6="http://schemas.microsoft.com/office/drawing/2016/5/12/chartex" xmlns:cx7="http://schemas.microsoft.com/office/drawing/2016/5/13/chartex" xmlns:cx8="http://schemas.microsoft.com/office/drawing/2016/5/14/chartex" xmlns:mc="http://schemas.openxmlformats.org/markup-compatibility/2006" xmlns:aink="http://schemas.microsoft.com/office/drawing/2016/ink" xmlns:am3d="http://schemas.microsoft.com/office/drawing/2017/model3d" xmlns:o="urn:schemas-microsoft-com:office:office" xmlns:oel="http://schemas.microsoft.com/office/2019/extlst" xmlns:r="http://schemas.openxmlformats.org/officeDocument/2006/relationships" xmlns:m="http://schemas.openxmlformats.org/officeDocument/2006/math" xmlns:v="urn:schemas-microsoft-com:vml" xmlns:wp14="http://schemas.microsoft.com/office/word/2010/wordprocessingDrawing" xmlns:wp="http://schemas.openxmlformats.org/drawingml/2006/wordprocessingDrawing" xmlns:w10="urn:schemas-microsoft-com:office:word" xmlns:w="http://schemas.openxmlformats.org/wordprocessingml/2006/main" xmlns:w14="http://schemas.microsoft.com/office/word/2010/wordml" xmlns:w15="http://schemas.microsoft.com/office/word/2012/wordml" xmlns:w16cex="http://schemas.microsoft.com/office/word/2018/wordml/cex" xmlns:w16cid="http://schemas.microsoft.com/office/word/2016/wordml/cid" xmlns:w16="http://schemas.microsoft.com/office/word/2018/wordml" xmlns:w16sdtdh="http://schemas.microsoft.com/office/word/2020/wordml/sdtdatahash" xmlns:w16se="http://schemas.microsoft.com/office/word/2015/wordml/symex" xmlns:wpg="http://schemas.microsoft.com/office/word/2010/wordprocessingGroup" xmlns:wpi="http://schemas.microsoft.com/office/word/2010/wordprocessingInk" xmlns:wne="http://schemas.microsoft.com/office/word/2006/wordml" xmlns:wps="http://schemas.microsoft.com/office/word/2010/wordprocessingShape" mc:Ignorable="w14 w15 w16se w16cid w16 w16cex w16sdtdh wp14">
   <w:abstractNum w:abstractNumId="0" w15:restartNumberingAfterBreak="0">
     <w:nsid w:val="07E754CB"/>
     <w:multiLevelType w:val="hybridMultilevel"/>
@@ -2201,17 +2114,17 @@
       </w:pPr>
     </w:lvl>
   </w:abstractNum>
-  <w:num w:numId="1">
+  <w:num w:numId="1" w16cid:durableId="1168402724">
     <w:abstractNumId w:val="0"/>
   </w:num>
-  <w:num w:numId="2">
+  <w:num w:numId="2" w16cid:durableId="1500533921">
     <w:abstractNumId w:val="1"/>
   </w:num>
 </w:numbering>
 </file>
 
 <file path=word/styles.xml><?xml version="1.0" encoding="utf-8"?>
-<w:styles xmlns:mc="http://schemas.openxmlformats.org/markup-compatibility/2006" xmlns:r="http://schemas.openxmlformats.org/officeDocument/2006/relationships" xmlns:w="http://schemas.openxmlformats.org/wordprocessingml/2006/main" xmlns:w14="http://schemas.microsoft.com/office/word/2010/wordml" xmlns:w15="http://schemas.microsoft.com/office/word/2012/wordml" xmlns:w16cex="http://schemas.microsoft.com/office/word/2018/wordml/cex" xmlns:w16cid="http://schemas.microsoft.com/office/word/2016/wordml/cid" xmlns:w16="http://schemas.microsoft.com/office/word/2018/wordml" xmlns:w16se="http://schemas.microsoft.com/office/word/2015/wordml/symex" mc:Ignorable="w14 w15 w16se w16cid w16 w16cex">
+<w:styles xmlns:mc="http://schemas.openxmlformats.org/markup-compatibility/2006" xmlns:r="http://schemas.openxmlformats.org/officeDocument/2006/relationships" xmlns:w="http://schemas.openxmlformats.org/wordprocessingml/2006/main" xmlns:w14="http://schemas.microsoft.com/office/word/2010/wordml" xmlns:w15="http://schemas.microsoft.com/office/word/2012/wordml" xmlns:w16cex="http://schemas.microsoft.com/office/word/2018/wordml/cex" xmlns:w16cid="http://schemas.microsoft.com/office/word/2016/wordml/cid" xmlns:w16="http://schemas.microsoft.com/office/word/2018/wordml" xmlns:w16sdtdh="http://schemas.microsoft.com/office/word/2020/wordml/sdtdatahash" xmlns:w16se="http://schemas.microsoft.com/office/word/2015/wordml/symex" mc:Ignorable="w14 w15 w16se w16cid w16 w16cex w16sdtdh">
   <w:docDefaults>
     <w:rPrDefault>
       <w:rPr>
